--- a/WGCourse/Bonsai Tools.docx
+++ b/WGCourse/Bonsai Tools.docx
@@ -1,6 +1,6 @@
 
 <file path=word/document.xml><?xml version="1.0" encoding="utf-8"?>
-<w:document xmlns:wpc="http://schemas.microsoft.com/office/word/2010/wordprocessingCanvas" xmlns:cx="http://schemas.microsoft.com/office/drawing/2014/chartex" xmlns:cx1="http://schemas.microsoft.com/office/drawing/2015/9/8/chartex" xmlns:cx2="http://schemas.microsoft.com/office/drawing/2015/10/21/chartex" xmlns:cx3="http://schemas.microsoft.com/office/drawing/2016/5/9/chartex" xmlns:cx4="http://schemas.microsoft.com/office/drawing/2016/5/10/chartex" xmlns:cx5="http://schemas.microsoft.com/office/drawing/2016/5/11/chartex" xmlns:cx6="http://schemas.microsoft.com/office/drawing/2016/5/12/chartex" xmlns:cx7="http://schemas.microsoft.com/office/drawing/2016/5/13/chartex" xmlns:cx8="http://schemas.microsoft.com/office/drawing/2016/5/14/chartex" xmlns:mc="http://schemas.openxmlformats.org/markup-compatibility/2006" xmlns:aink="http://schemas.microsoft.com/office/drawing/2016/ink" xmlns:am3d="http://schemas.microsoft.com/office/drawing/2017/model3d" xmlns:o="urn:schemas-microsoft-com:office:office" xmlns:oel="http://schemas.microsoft.com/office/2019/extlst" xmlns:r="http://schemas.openxmlformats.org/officeDocument/2006/relationships" xmlns:m="http://schemas.openxmlformats.org/officeDocument/2006/math" xmlns:v="urn:schemas-microsoft-com:vml" xmlns:wp14="http://schemas.microsoft.com/office/word/2010/wordprocessingDrawing" xmlns:wp="http://schemas.openxmlformats.org/drawingml/2006/wordprocessingDrawing" xmlns:w10="urn:schemas-microsoft-com:office:word" xmlns:w="http://schemas.openxmlformats.org/wordprocessingml/2006/main" xmlns:w14="http://schemas.microsoft.com/office/word/2010/wordml" xmlns:w15="http://schemas.microsoft.com/office/word/2012/wordml" xmlns:w16cex="http://schemas.microsoft.com/office/word/2018/wordml/cex" xmlns:w16cid="http://schemas.microsoft.com/office/word/2016/wordml/cid" xmlns:w16="http://schemas.microsoft.com/office/word/2018/wordml" xmlns:w16sdtdh="http://schemas.microsoft.com/office/word/2020/wordml/sdtdatahash" xmlns:w16se="http://schemas.microsoft.com/office/word/2015/wordml/symex" xmlns:wpg="http://schemas.microsoft.com/office/word/2010/wordprocessingGroup" xmlns:wpi="http://schemas.microsoft.com/office/word/2010/wordprocessingInk" xmlns:wne="http://schemas.microsoft.com/office/word/2006/wordml" xmlns:wps="http://schemas.microsoft.com/office/word/2010/wordprocessingShape" mc:Ignorable="w14 w15 w16se w16cid w16 w16cex w16sdtdh wp14">
+<w:document xmlns:wpc="http://schemas.microsoft.com/office/word/2010/wordprocessingCanvas" xmlns:cx="http://schemas.microsoft.com/office/drawing/2014/chartex" xmlns:cx1="http://schemas.microsoft.com/office/drawing/2015/9/8/chartex" xmlns:cx2="http://schemas.microsoft.com/office/drawing/2015/10/21/chartex" xmlns:cx3="http://schemas.microsoft.com/office/drawing/2016/5/9/chartex" xmlns:cx4="http://schemas.microsoft.com/office/drawing/2016/5/10/chartex" xmlns:cx5="http://schemas.microsoft.com/office/drawing/2016/5/11/chartex" xmlns:cx6="http://schemas.microsoft.com/office/drawing/2016/5/12/chartex" xmlns:cx7="http://schemas.microsoft.com/office/drawing/2016/5/13/chartex" xmlns:cx8="http://schemas.microsoft.com/office/drawing/2016/5/14/chartex" xmlns:mc="http://schemas.openxmlformats.org/markup-compatibility/2006" xmlns:aink="http://schemas.microsoft.com/office/drawing/2016/ink" xmlns:am3d="http://schemas.microsoft.com/office/drawing/2017/model3d" xmlns:o="urn:schemas-microsoft-com:office:office" xmlns:oel="http://schemas.microsoft.com/office/2019/extlst" xmlns:r="http://schemas.openxmlformats.org/officeDocument/2006/relationships" xmlns:m="http://schemas.openxmlformats.org/officeDocument/2006/math" xmlns:v="urn:schemas-microsoft-com:vml" xmlns:wp14="http://schemas.microsoft.com/office/word/2010/wordprocessingDrawing" xmlns:wp="http://schemas.openxmlformats.org/drawingml/2006/wordprocessingDrawing" xmlns:w10="urn:schemas-microsoft-com:office:word" xmlns:w="http://schemas.openxmlformats.org/wordprocessingml/2006/main" xmlns:w14="http://schemas.microsoft.com/office/word/2010/wordml" xmlns:w15="http://schemas.microsoft.com/office/word/2012/wordml" xmlns:w16cex="http://schemas.microsoft.com/office/word/2018/wordml/cex" xmlns:w16cid="http://schemas.microsoft.com/office/word/2016/wordml/cid" xmlns:w16="http://schemas.microsoft.com/office/word/2018/wordml" xmlns:w16du="http://schemas.microsoft.com/office/word/2023/wordml/word16du" xmlns:w16sdtdh="http://schemas.microsoft.com/office/word/2020/wordml/sdtdatahash" xmlns:w16se="http://schemas.microsoft.com/office/word/2015/wordml/symex" xmlns:wpg="http://schemas.microsoft.com/office/word/2010/wordprocessingGroup" xmlns:wpi="http://schemas.microsoft.com/office/word/2010/wordprocessingInk" xmlns:wne="http://schemas.microsoft.com/office/word/2006/wordml" xmlns:wps="http://schemas.microsoft.com/office/word/2010/wordprocessingShape" mc:Ignorable="w14 w15 w16se w16cid w16 w16cex w16sdtdh w16du wp14">
   <w:body>
     <w:p>
       <w:pPr>
@@ -1290,7 +1290,13 @@
         </w:numPr>
       </w:pPr>
       <w:r>
-        <w:t>Trunk splitters are used mainly large cypress-like trees – e.g. junipers – to break a trunk or branch lengthways and thus make it easier to bend.  This is not a recommended technique for beginner bonsai practitioners!</w:t>
+        <w:t xml:space="preserve">Trunk splitters are used mainly </w:t>
+      </w:r>
+      <w:r>
+        <w:t xml:space="preserve">with </w:t>
+      </w:r>
+      <w:r>
+        <w:t>large cypress-like trees – e.g. junipers – to break a trunk or branch lengthways and thus make it easier to bend.  This is not a recommended technique for beginner bonsai practitioners!</w:t>
       </w:r>
     </w:p>
     <w:p>
@@ -1302,19 +1308,7 @@
         </w:numPr>
       </w:pPr>
       <w:r>
-        <w:t>There are a range of specialist tools for working with “deadwood” – e.g. branches that have been deliberately (or accidentally…) killed off.  These in</w:t>
-      </w:r>
-      <w:r>
-        <w:t>clud</w:t>
-      </w:r>
-      <w:r>
-        <w:t>e</w:t>
-      </w:r>
-      <w:r>
-        <w:t xml:space="preserve"> both traditional chisels and modern power tools</w:t>
-      </w:r>
-      <w:r>
-        <w:t xml:space="preserve">.  Not something to muck about with until you’ve got both experience </w:t>
+        <w:t xml:space="preserve">There are a range of specialist tools for working with “deadwood” – e.g. branches that have been deliberately (or accidentally…) killed off.  These include both traditional chisels and modern power tools.  Not something to muck about with until you’ve got both experience </w:t>
       </w:r>
       <w:r>
         <w:rPr>
@@ -1633,22 +1627,7 @@
         </w:numPr>
       </w:pPr>
       <w:r>
-        <w:t>Side cutters –</w:t>
-      </w:r>
-      <w:r>
-        <w:t xml:space="preserve"> </w:t>
-      </w:r>
-      <w:r>
-        <w:t xml:space="preserve">small </w:t>
-      </w:r>
-      <w:r>
-        <w:t xml:space="preserve">(e.g. 1cm blades), </w:t>
-      </w:r>
-      <w:r>
-        <w:t>flush cut</w:t>
-      </w:r>
-      <w:r>
-        <w:t>, suitable for jewelry</w:t>
+        <w:t>Side cutters – small (e.g. 1cm blades), flush cut, suitable for jewelry</w:t>
       </w:r>
     </w:p>
     <w:p>
@@ -1816,7 +1795,7 @@
 </file>
 
 <file path=word/endnotes.xml><?xml version="1.0" encoding="utf-8"?>
-<w:endnotes xmlns:wpc="http://schemas.microsoft.com/office/word/2010/wordprocessingCanvas" xmlns:cx="http://schemas.microsoft.com/office/drawing/2014/chartex" xmlns:cx1="http://schemas.microsoft.com/office/drawing/2015/9/8/chartex" xmlns:cx2="http://schemas.microsoft.com/office/drawing/2015/10/21/chartex" xmlns:cx3="http://schemas.microsoft.com/office/drawing/2016/5/9/chartex" xmlns:cx4="http://schemas.microsoft.com/office/drawing/2016/5/10/chartex" xmlns:cx5="http://schemas.microsoft.com/office/drawing/2016/5/11/chartex" xmlns:cx6="http://schemas.microsoft.com/office/drawing/2016/5/12/chartex" xmlns:cx7="http://schemas.microsoft.com/office/drawing/2016/5/13/chartex" xmlns:cx8="http://schemas.microsoft.com/office/drawing/2016/5/14/chartex" xmlns:mc="http://schemas.openxmlformats.org/markup-compatibility/2006" xmlns:aink="http://schemas.microsoft.com/office/drawing/2016/ink" xmlns:am3d="http://schemas.microsoft.com/office/drawing/2017/model3d" xmlns:o="urn:schemas-microsoft-com:office:office" xmlns:oel="http://schemas.microsoft.com/office/2019/extlst" xmlns:r="http://schemas.openxmlformats.org/officeDocument/2006/relationships" xmlns:m="http://schemas.openxmlformats.org/officeDocument/2006/math" xmlns:v="urn:schemas-microsoft-com:vml" xmlns:wp14="http://schemas.microsoft.com/office/word/2010/wordprocessingDrawing" xmlns:wp="http://schemas.openxmlformats.org/drawingml/2006/wordprocessingDrawing" xmlns:w10="urn:schemas-microsoft-com:office:word" xmlns:w="http://schemas.openxmlformats.org/wordprocessingml/2006/main" xmlns:w14="http://schemas.microsoft.com/office/word/2010/wordml" xmlns:w15="http://schemas.microsoft.com/office/word/2012/wordml" xmlns:w16cex="http://schemas.microsoft.com/office/word/2018/wordml/cex" xmlns:w16cid="http://schemas.microsoft.com/office/word/2016/wordml/cid" xmlns:w16="http://schemas.microsoft.com/office/word/2018/wordml" xmlns:w16sdtdh="http://schemas.microsoft.com/office/word/2020/wordml/sdtdatahash" xmlns:w16se="http://schemas.microsoft.com/office/word/2015/wordml/symex" xmlns:wpg="http://schemas.microsoft.com/office/word/2010/wordprocessingGroup" xmlns:wpi="http://schemas.microsoft.com/office/word/2010/wordprocessingInk" xmlns:wne="http://schemas.microsoft.com/office/word/2006/wordml" xmlns:wps="http://schemas.microsoft.com/office/word/2010/wordprocessingShape" mc:Ignorable="w14 w15 w16se w16cid w16 w16cex w16sdtdh wp14">
+<w:endnotes xmlns:wpc="http://schemas.microsoft.com/office/word/2010/wordprocessingCanvas" xmlns:cx="http://schemas.microsoft.com/office/drawing/2014/chartex" xmlns:cx1="http://schemas.microsoft.com/office/drawing/2015/9/8/chartex" xmlns:cx2="http://schemas.microsoft.com/office/drawing/2015/10/21/chartex" xmlns:cx3="http://schemas.microsoft.com/office/drawing/2016/5/9/chartex" xmlns:cx4="http://schemas.microsoft.com/office/drawing/2016/5/10/chartex" xmlns:cx5="http://schemas.microsoft.com/office/drawing/2016/5/11/chartex" xmlns:cx6="http://schemas.microsoft.com/office/drawing/2016/5/12/chartex" xmlns:cx7="http://schemas.microsoft.com/office/drawing/2016/5/13/chartex" xmlns:cx8="http://schemas.microsoft.com/office/drawing/2016/5/14/chartex" xmlns:mc="http://schemas.openxmlformats.org/markup-compatibility/2006" xmlns:aink="http://schemas.microsoft.com/office/drawing/2016/ink" xmlns:am3d="http://schemas.microsoft.com/office/drawing/2017/model3d" xmlns:o="urn:schemas-microsoft-com:office:office" xmlns:oel="http://schemas.microsoft.com/office/2019/extlst" xmlns:r="http://schemas.openxmlformats.org/officeDocument/2006/relationships" xmlns:m="http://schemas.openxmlformats.org/officeDocument/2006/math" xmlns:v="urn:schemas-microsoft-com:vml" xmlns:wp14="http://schemas.microsoft.com/office/word/2010/wordprocessingDrawing" xmlns:wp="http://schemas.openxmlformats.org/drawingml/2006/wordprocessingDrawing" xmlns:w10="urn:schemas-microsoft-com:office:word" xmlns:w="http://schemas.openxmlformats.org/wordprocessingml/2006/main" xmlns:w14="http://schemas.microsoft.com/office/word/2010/wordml" xmlns:w15="http://schemas.microsoft.com/office/word/2012/wordml" xmlns:w16cex="http://schemas.microsoft.com/office/word/2018/wordml/cex" xmlns:w16cid="http://schemas.microsoft.com/office/word/2016/wordml/cid" xmlns:w16="http://schemas.microsoft.com/office/word/2018/wordml" xmlns:w16du="http://schemas.microsoft.com/office/word/2023/wordml/word16du" xmlns:w16sdtdh="http://schemas.microsoft.com/office/word/2020/wordml/sdtdatahash" xmlns:w16se="http://schemas.microsoft.com/office/word/2015/wordml/symex" xmlns:wpg="http://schemas.microsoft.com/office/word/2010/wordprocessingGroup" xmlns:wpi="http://schemas.microsoft.com/office/word/2010/wordprocessingInk" xmlns:wne="http://schemas.microsoft.com/office/word/2006/wordml" xmlns:wps="http://schemas.microsoft.com/office/word/2010/wordprocessingShape" mc:Ignorable="w14 w15 w16se w16cid w16 w16cex w16sdtdh w16du wp14">
   <w:endnote w:type="separator" w:id="-1">
     <w:p>
       <w:pPr>
@@ -1841,7 +1820,7 @@
 </file>
 
 <file path=word/footer1.xml><?xml version="1.0" encoding="utf-8"?>
-<w:ftr xmlns:wpc="http://schemas.microsoft.com/office/word/2010/wordprocessingCanvas" xmlns:cx="http://schemas.microsoft.com/office/drawing/2014/chartex" xmlns:cx1="http://schemas.microsoft.com/office/drawing/2015/9/8/chartex" xmlns:cx2="http://schemas.microsoft.com/office/drawing/2015/10/21/chartex" xmlns:cx3="http://schemas.microsoft.com/office/drawing/2016/5/9/chartex" xmlns:cx4="http://schemas.microsoft.com/office/drawing/2016/5/10/chartex" xmlns:cx5="http://schemas.microsoft.com/office/drawing/2016/5/11/chartex" xmlns:cx6="http://schemas.microsoft.com/office/drawing/2016/5/12/chartex" xmlns:cx7="http://schemas.microsoft.com/office/drawing/2016/5/13/chartex" xmlns:cx8="http://schemas.microsoft.com/office/drawing/2016/5/14/chartex" xmlns:mc="http://schemas.openxmlformats.org/markup-compatibility/2006" xmlns:aink="http://schemas.microsoft.com/office/drawing/2016/ink" xmlns:am3d="http://schemas.microsoft.com/office/drawing/2017/model3d" xmlns:o="urn:schemas-microsoft-com:office:office" xmlns:oel="http://schemas.microsoft.com/office/2019/extlst" xmlns:r="http://schemas.openxmlformats.org/officeDocument/2006/relationships" xmlns:m="http://schemas.openxmlformats.org/officeDocument/2006/math" xmlns:v="urn:schemas-microsoft-com:vml" xmlns:wp14="http://schemas.microsoft.com/office/word/2010/wordprocessingDrawing" xmlns:wp="http://schemas.openxmlformats.org/drawingml/2006/wordprocessingDrawing" xmlns:w10="urn:schemas-microsoft-com:office:word" xmlns:w="http://schemas.openxmlformats.org/wordprocessingml/2006/main" xmlns:w14="http://schemas.microsoft.com/office/word/2010/wordml" xmlns:w15="http://schemas.microsoft.com/office/word/2012/wordml" xmlns:w16cex="http://schemas.microsoft.com/office/word/2018/wordml/cex" xmlns:w16cid="http://schemas.microsoft.com/office/word/2016/wordml/cid" xmlns:w16="http://schemas.microsoft.com/office/word/2018/wordml" xmlns:w16sdtdh="http://schemas.microsoft.com/office/word/2020/wordml/sdtdatahash" xmlns:w16se="http://schemas.microsoft.com/office/word/2015/wordml/symex" xmlns:wpg="http://schemas.microsoft.com/office/word/2010/wordprocessingGroup" xmlns:wpi="http://schemas.microsoft.com/office/word/2010/wordprocessingInk" xmlns:wne="http://schemas.microsoft.com/office/word/2006/wordml" xmlns:wps="http://schemas.microsoft.com/office/word/2010/wordprocessingShape" mc:Ignorable="w14 w15 w16se w16cid w16 w16cex w16sdtdh wp14">
+<w:ftr xmlns:wpc="http://schemas.microsoft.com/office/word/2010/wordprocessingCanvas" xmlns:cx="http://schemas.microsoft.com/office/drawing/2014/chartex" xmlns:cx1="http://schemas.microsoft.com/office/drawing/2015/9/8/chartex" xmlns:cx2="http://schemas.microsoft.com/office/drawing/2015/10/21/chartex" xmlns:cx3="http://schemas.microsoft.com/office/drawing/2016/5/9/chartex" xmlns:cx4="http://schemas.microsoft.com/office/drawing/2016/5/10/chartex" xmlns:cx5="http://schemas.microsoft.com/office/drawing/2016/5/11/chartex" xmlns:cx6="http://schemas.microsoft.com/office/drawing/2016/5/12/chartex" xmlns:cx7="http://schemas.microsoft.com/office/drawing/2016/5/13/chartex" xmlns:cx8="http://schemas.microsoft.com/office/drawing/2016/5/14/chartex" xmlns:mc="http://schemas.openxmlformats.org/markup-compatibility/2006" xmlns:aink="http://schemas.microsoft.com/office/drawing/2016/ink" xmlns:am3d="http://schemas.microsoft.com/office/drawing/2017/model3d" xmlns:o="urn:schemas-microsoft-com:office:office" xmlns:oel="http://schemas.microsoft.com/office/2019/extlst" xmlns:r="http://schemas.openxmlformats.org/officeDocument/2006/relationships" xmlns:m="http://schemas.openxmlformats.org/officeDocument/2006/math" xmlns:v="urn:schemas-microsoft-com:vml" xmlns:wp14="http://schemas.microsoft.com/office/word/2010/wordprocessingDrawing" xmlns:wp="http://schemas.openxmlformats.org/drawingml/2006/wordprocessingDrawing" xmlns:w10="urn:schemas-microsoft-com:office:word" xmlns:w="http://schemas.openxmlformats.org/wordprocessingml/2006/main" xmlns:w14="http://schemas.microsoft.com/office/word/2010/wordml" xmlns:w15="http://schemas.microsoft.com/office/word/2012/wordml" xmlns:w16cex="http://schemas.microsoft.com/office/word/2018/wordml/cex" xmlns:w16cid="http://schemas.microsoft.com/office/word/2016/wordml/cid" xmlns:w16="http://schemas.microsoft.com/office/word/2018/wordml" xmlns:w16du="http://schemas.microsoft.com/office/word/2023/wordml/word16du" xmlns:w16sdtdh="http://schemas.microsoft.com/office/word/2020/wordml/sdtdatahash" xmlns:w16se="http://schemas.microsoft.com/office/word/2015/wordml/symex" xmlns:wpg="http://schemas.microsoft.com/office/word/2010/wordprocessingGroup" xmlns:wpi="http://schemas.microsoft.com/office/word/2010/wordprocessingInk" xmlns:wne="http://schemas.microsoft.com/office/word/2006/wordml" xmlns:wps="http://schemas.microsoft.com/office/word/2010/wordprocessingShape" mc:Ignorable="w14 w15 w16se w16cid w16 w16cex w16sdtdh w16du wp14">
   <w:p>
     <w:pPr>
       <w:pStyle w:val="Footer"/>
@@ -1903,7 +1882,7 @@
 </file>
 
 <file path=word/footnotes.xml><?xml version="1.0" encoding="utf-8"?>
-<w:footnotes xmlns:wpc="http://schemas.microsoft.com/office/word/2010/wordprocessingCanvas" xmlns:cx="http://schemas.microsoft.com/office/drawing/2014/chartex" xmlns:cx1="http://schemas.microsoft.com/office/drawing/2015/9/8/chartex" xmlns:cx2="http://schemas.microsoft.com/office/drawing/2015/10/21/chartex" xmlns:cx3="http://schemas.microsoft.com/office/drawing/2016/5/9/chartex" xmlns:cx4="http://schemas.microsoft.com/office/drawing/2016/5/10/chartex" xmlns:cx5="http://schemas.microsoft.com/office/drawing/2016/5/11/chartex" xmlns:cx6="http://schemas.microsoft.com/office/drawing/2016/5/12/chartex" xmlns:cx7="http://schemas.microsoft.com/office/drawing/2016/5/13/chartex" xmlns:cx8="http://schemas.microsoft.com/office/drawing/2016/5/14/chartex" xmlns:mc="http://schemas.openxmlformats.org/markup-compatibility/2006" xmlns:aink="http://schemas.microsoft.com/office/drawing/2016/ink" xmlns:am3d="http://schemas.microsoft.com/office/drawing/2017/model3d" xmlns:o="urn:schemas-microsoft-com:office:office" xmlns:oel="http://schemas.microsoft.com/office/2019/extlst" xmlns:r="http://schemas.openxmlformats.org/officeDocument/2006/relationships" xmlns:m="http://schemas.openxmlformats.org/officeDocument/2006/math" xmlns:v="urn:schemas-microsoft-com:vml" xmlns:wp14="http://schemas.microsoft.com/office/word/2010/wordprocessingDrawing" xmlns:wp="http://schemas.openxmlformats.org/drawingml/2006/wordprocessingDrawing" xmlns:w10="urn:schemas-microsoft-com:office:word" xmlns:w="http://schemas.openxmlformats.org/wordprocessingml/2006/main" xmlns:w14="http://schemas.microsoft.com/office/word/2010/wordml" xmlns:w15="http://schemas.microsoft.com/office/word/2012/wordml" xmlns:w16cex="http://schemas.microsoft.com/office/word/2018/wordml/cex" xmlns:w16cid="http://schemas.microsoft.com/office/word/2016/wordml/cid" xmlns:w16="http://schemas.microsoft.com/office/word/2018/wordml" xmlns:w16sdtdh="http://schemas.microsoft.com/office/word/2020/wordml/sdtdatahash" xmlns:w16se="http://schemas.microsoft.com/office/word/2015/wordml/symex" xmlns:wpg="http://schemas.microsoft.com/office/word/2010/wordprocessingGroup" xmlns:wpi="http://schemas.microsoft.com/office/word/2010/wordprocessingInk" xmlns:wne="http://schemas.microsoft.com/office/word/2006/wordml" xmlns:wps="http://schemas.microsoft.com/office/word/2010/wordprocessingShape" mc:Ignorable="w14 w15 w16se w16cid w16 w16cex w16sdtdh wp14">
+<w:footnotes xmlns:wpc="http://schemas.microsoft.com/office/word/2010/wordprocessingCanvas" xmlns:cx="http://schemas.microsoft.com/office/drawing/2014/chartex" xmlns:cx1="http://schemas.microsoft.com/office/drawing/2015/9/8/chartex" xmlns:cx2="http://schemas.microsoft.com/office/drawing/2015/10/21/chartex" xmlns:cx3="http://schemas.microsoft.com/office/drawing/2016/5/9/chartex" xmlns:cx4="http://schemas.microsoft.com/office/drawing/2016/5/10/chartex" xmlns:cx5="http://schemas.microsoft.com/office/drawing/2016/5/11/chartex" xmlns:cx6="http://schemas.microsoft.com/office/drawing/2016/5/12/chartex" xmlns:cx7="http://schemas.microsoft.com/office/drawing/2016/5/13/chartex" xmlns:cx8="http://schemas.microsoft.com/office/drawing/2016/5/14/chartex" xmlns:mc="http://schemas.openxmlformats.org/markup-compatibility/2006" xmlns:aink="http://schemas.microsoft.com/office/drawing/2016/ink" xmlns:am3d="http://schemas.microsoft.com/office/drawing/2017/model3d" xmlns:o="urn:schemas-microsoft-com:office:office" xmlns:oel="http://schemas.microsoft.com/office/2019/extlst" xmlns:r="http://schemas.openxmlformats.org/officeDocument/2006/relationships" xmlns:m="http://schemas.openxmlformats.org/officeDocument/2006/math" xmlns:v="urn:schemas-microsoft-com:vml" xmlns:wp14="http://schemas.microsoft.com/office/word/2010/wordprocessingDrawing" xmlns:wp="http://schemas.openxmlformats.org/drawingml/2006/wordprocessingDrawing" xmlns:w10="urn:schemas-microsoft-com:office:word" xmlns:w="http://schemas.openxmlformats.org/wordprocessingml/2006/main" xmlns:w14="http://schemas.microsoft.com/office/word/2010/wordml" xmlns:w15="http://schemas.microsoft.com/office/word/2012/wordml" xmlns:w16cex="http://schemas.microsoft.com/office/word/2018/wordml/cex" xmlns:w16cid="http://schemas.microsoft.com/office/word/2016/wordml/cid" xmlns:w16="http://schemas.microsoft.com/office/word/2018/wordml" xmlns:w16du="http://schemas.microsoft.com/office/word/2023/wordml/word16du" xmlns:w16sdtdh="http://schemas.microsoft.com/office/word/2020/wordml/sdtdatahash" xmlns:w16se="http://schemas.microsoft.com/office/word/2015/wordml/symex" xmlns:wpg="http://schemas.microsoft.com/office/word/2010/wordprocessingGroup" xmlns:wpi="http://schemas.microsoft.com/office/word/2010/wordprocessingInk" xmlns:wne="http://schemas.microsoft.com/office/word/2006/wordml" xmlns:wps="http://schemas.microsoft.com/office/word/2010/wordprocessingShape" mc:Ignorable="w14 w15 w16se w16cid w16 w16cex w16sdtdh w16du wp14">
   <w:footnote w:type="separator" w:id="-1">
     <w:p>
       <w:pPr>
@@ -1928,7 +1907,7 @@
 </file>
 
 <file path=word/numbering.xml><?xml version="1.0" encoding="utf-8"?>
-<w:numbering xmlns:wpc="http://schemas.microsoft.com/office/word/2010/wordprocessingCanvas" xmlns:cx="http://schemas.microsoft.com/office/drawing/2014/chartex" xmlns:cx1="http://schemas.microsoft.com/office/drawing/2015/9/8/chartex" xmlns:cx2="http://schemas.microsoft.com/office/drawing/2015/10/21/chartex" xmlns:cx3="http://schemas.microsoft.com/office/drawing/2016/5/9/chartex" xmlns:cx4="http://schemas.microsoft.com/office/drawing/2016/5/10/chartex" xmlns:cx5="http://schemas.microsoft.com/office/drawing/2016/5/11/chartex" xmlns:cx6="http://schemas.microsoft.com/office/drawing/2016/5/12/chartex" xmlns:cx7="http://schemas.microsoft.com/office/drawing/2016/5/13/chartex" xmlns:cx8="http://schemas.microsoft.com/office/drawing/2016/5/14/chartex" xmlns:mc="http://schemas.openxmlformats.org/markup-compatibility/2006" xmlns:aink="http://schemas.microsoft.com/office/drawing/2016/ink" xmlns:am3d="http://schemas.microsoft.com/office/drawing/2017/model3d" xmlns:o="urn:schemas-microsoft-com:office:office" xmlns:oel="http://schemas.microsoft.com/office/2019/extlst" xmlns:r="http://schemas.openxmlformats.org/officeDocument/2006/relationships" xmlns:m="http://schemas.openxmlformats.org/officeDocument/2006/math" xmlns:v="urn:schemas-microsoft-com:vml" xmlns:wp14="http://schemas.microsoft.com/office/word/2010/wordprocessingDrawing" xmlns:wp="http://schemas.openxmlformats.org/drawingml/2006/wordprocessingDrawing" xmlns:w10="urn:schemas-microsoft-com:office:word" xmlns:w="http://schemas.openxmlformats.org/wordprocessingml/2006/main" xmlns:w14="http://schemas.microsoft.com/office/word/2010/wordml" xmlns:w15="http://schemas.microsoft.com/office/word/2012/wordml" xmlns:w16cex="http://schemas.microsoft.com/office/word/2018/wordml/cex" xmlns:w16cid="http://schemas.microsoft.com/office/word/2016/wordml/cid" xmlns:w16="http://schemas.microsoft.com/office/word/2018/wordml" xmlns:w16sdtdh="http://schemas.microsoft.com/office/word/2020/wordml/sdtdatahash" xmlns:w16se="http://schemas.microsoft.com/office/word/2015/wordml/symex" xmlns:wpg="http://schemas.microsoft.com/office/word/2010/wordprocessingGroup" xmlns:wpi="http://schemas.microsoft.com/office/word/2010/wordprocessingInk" xmlns:wne="http://schemas.microsoft.com/office/word/2006/wordml" xmlns:wps="http://schemas.microsoft.com/office/word/2010/wordprocessingShape" mc:Ignorable="w14 w15 w16se w16cid w16 w16cex w16sdtdh wp14">
+<w:numbering xmlns:wpc="http://schemas.microsoft.com/office/word/2010/wordprocessingCanvas" xmlns:cx="http://schemas.microsoft.com/office/drawing/2014/chartex" xmlns:cx1="http://schemas.microsoft.com/office/drawing/2015/9/8/chartex" xmlns:cx2="http://schemas.microsoft.com/office/drawing/2015/10/21/chartex" xmlns:cx3="http://schemas.microsoft.com/office/drawing/2016/5/9/chartex" xmlns:cx4="http://schemas.microsoft.com/office/drawing/2016/5/10/chartex" xmlns:cx5="http://schemas.microsoft.com/office/drawing/2016/5/11/chartex" xmlns:cx6="http://schemas.microsoft.com/office/drawing/2016/5/12/chartex" xmlns:cx7="http://schemas.microsoft.com/office/drawing/2016/5/13/chartex" xmlns:cx8="http://schemas.microsoft.com/office/drawing/2016/5/14/chartex" xmlns:mc="http://schemas.openxmlformats.org/markup-compatibility/2006" xmlns:aink="http://schemas.microsoft.com/office/drawing/2016/ink" xmlns:am3d="http://schemas.microsoft.com/office/drawing/2017/model3d" xmlns:o="urn:schemas-microsoft-com:office:office" xmlns:oel="http://schemas.microsoft.com/office/2019/extlst" xmlns:r="http://schemas.openxmlformats.org/officeDocument/2006/relationships" xmlns:m="http://schemas.openxmlformats.org/officeDocument/2006/math" xmlns:v="urn:schemas-microsoft-com:vml" xmlns:wp14="http://schemas.microsoft.com/office/word/2010/wordprocessingDrawing" xmlns:wp="http://schemas.openxmlformats.org/drawingml/2006/wordprocessingDrawing" xmlns:w10="urn:schemas-microsoft-com:office:word" xmlns:w="http://schemas.openxmlformats.org/wordprocessingml/2006/main" xmlns:w14="http://schemas.microsoft.com/office/word/2010/wordml" xmlns:w15="http://schemas.microsoft.com/office/word/2012/wordml" xmlns:w16cex="http://schemas.microsoft.com/office/word/2018/wordml/cex" xmlns:w16cid="http://schemas.microsoft.com/office/word/2016/wordml/cid" xmlns:w16="http://schemas.microsoft.com/office/word/2018/wordml" xmlns:w16du="http://schemas.microsoft.com/office/word/2023/wordml/word16du" xmlns:w16sdtdh="http://schemas.microsoft.com/office/word/2020/wordml/sdtdatahash" xmlns:w16se="http://schemas.microsoft.com/office/word/2015/wordml/symex" xmlns:wpg="http://schemas.microsoft.com/office/word/2010/wordprocessingGroup" xmlns:wpi="http://schemas.microsoft.com/office/word/2010/wordprocessingInk" xmlns:wne="http://schemas.microsoft.com/office/word/2006/wordml" xmlns:wps="http://schemas.microsoft.com/office/word/2010/wordprocessingShape" mc:Ignorable="w14 w15 w16se w16cid w16 w16cex w16sdtdh w16du wp14">
   <w:abstractNum w:abstractNumId="0" w15:restartNumberingAfterBreak="0">
     <w:nsid w:val="0134696B"/>
     <w:multiLevelType w:val="hybridMultilevel"/>
@@ -3217,7 +3196,7 @@
 </file>
 
 <file path=word/styles.xml><?xml version="1.0" encoding="utf-8"?>
-<w:styles xmlns:mc="http://schemas.openxmlformats.org/markup-compatibility/2006" xmlns:r="http://schemas.openxmlformats.org/officeDocument/2006/relationships" xmlns:w="http://schemas.openxmlformats.org/wordprocessingml/2006/main" xmlns:w14="http://schemas.microsoft.com/office/word/2010/wordml" xmlns:w15="http://schemas.microsoft.com/office/word/2012/wordml" xmlns:w16cex="http://schemas.microsoft.com/office/word/2018/wordml/cex" xmlns:w16cid="http://schemas.microsoft.com/office/word/2016/wordml/cid" xmlns:w16="http://schemas.microsoft.com/office/word/2018/wordml" xmlns:w16sdtdh="http://schemas.microsoft.com/office/word/2020/wordml/sdtdatahash" xmlns:w16se="http://schemas.microsoft.com/office/word/2015/wordml/symex" mc:Ignorable="w14 w15 w16se w16cid w16 w16cex w16sdtdh">
+<w:styles xmlns:mc="http://schemas.openxmlformats.org/markup-compatibility/2006" xmlns:r="http://schemas.openxmlformats.org/officeDocument/2006/relationships" xmlns:w="http://schemas.openxmlformats.org/wordprocessingml/2006/main" xmlns:w14="http://schemas.microsoft.com/office/word/2010/wordml" xmlns:w15="http://schemas.microsoft.com/office/word/2012/wordml" xmlns:w16cex="http://schemas.microsoft.com/office/word/2018/wordml/cex" xmlns:w16cid="http://schemas.microsoft.com/office/word/2016/wordml/cid" xmlns:w16="http://schemas.microsoft.com/office/word/2018/wordml" xmlns:w16du="http://schemas.microsoft.com/office/word/2023/wordml/word16du" xmlns:w16sdtdh="http://schemas.microsoft.com/office/word/2020/wordml/sdtdatahash" xmlns:w16se="http://schemas.microsoft.com/office/word/2015/wordml/symex" mc:Ignorable="w14 w15 w16se w16cid w16 w16cex w16sdtdh w16du">
   <w:docDefaults>
     <w:rPrDefault>
       <w:rPr>
